--- a/BRQ.docx
+++ b/BRQ.docx
@@ -86,43 +86,7 @@
           <w:sz w:val="18"/>
           <w:szCs w:val="18"/>
         </w:rPr>
-        <w:t>Your design must take into account category rules can be</w:t>
-      </w:r>
-      <w:r>
-        <w:rPr>
-          <w:rFonts w:ascii="Consolas" w:hAnsi="Consolas" w:cs="Consolas"/>
-          <w:color w:val="000000"/>
-          <w:sz w:val="18"/>
-          <w:szCs w:val="18"/>
-        </w:rPr>
-        <w:t xml:space="preserve"> </w:t>
-      </w:r>
-      <w:r>
-        <w:rPr>
-          <w:rFonts w:ascii="Consolas" w:hAnsi="Consolas" w:cs="Consolas"/>
-          <w:color w:val="000000"/>
-          <w:sz w:val="18"/>
-          <w:szCs w:val="18"/>
-        </w:rPr>
-        <w:t>added/removed/modified and will become highly complex</w:t>
-      </w:r>
-      <w:r>
-        <w:rPr>
-          <w:rFonts w:ascii="Consolas" w:hAnsi="Consolas" w:cs="Consolas"/>
-          <w:color w:val="000000"/>
-          <w:sz w:val="18"/>
-          <w:szCs w:val="18"/>
-        </w:rPr>
-        <w:t xml:space="preserve"> </w:t>
-      </w:r>
-      <w:r>
-        <w:rPr>
-          <w:rFonts w:ascii="Consolas" w:hAnsi="Consolas" w:cs="Consolas"/>
-          <w:color w:val="000000"/>
-          <w:sz w:val="18"/>
-          <w:szCs w:val="18"/>
-        </w:rPr>
-        <w:t>in the near future.</w:t>
+        <w:t>Your design must take into account category rules can be added/removed/modified and will become highly complex in the near future.</w:t>
       </w:r>
     </w:p>
     <w:p>
@@ -146,61 +110,7 @@
           <w:sz w:val="18"/>
           <w:szCs w:val="18"/>
         </w:rPr>
-        <w:t>Please write your answer in pseudo-code showing clearly</w:t>
-      </w:r>
-      <w:r>
-        <w:rPr>
-          <w:rFonts w:ascii="Consolas" w:hAnsi="Consolas" w:cs="Consolas"/>
-          <w:color w:val="000000"/>
-          <w:sz w:val="18"/>
-          <w:szCs w:val="18"/>
-        </w:rPr>
-        <w:t xml:space="preserve"> </w:t>
-      </w:r>
-      <w:r>
-        <w:rPr>
-          <w:rFonts w:ascii="Consolas" w:hAnsi="Consolas" w:cs="Consolas"/>
-          <w:color w:val="000000"/>
-          <w:sz w:val="18"/>
-          <w:szCs w:val="18"/>
-        </w:rPr>
-        <w:t>what classes, interfaces, methods and design patterns you</w:t>
-      </w:r>
-      <w:r>
-        <w:rPr>
-          <w:rFonts w:ascii="Consolas" w:hAnsi="Consolas" w:cs="Consolas"/>
-          <w:color w:val="000000"/>
-          <w:sz w:val="18"/>
-          <w:szCs w:val="18"/>
-        </w:rPr>
-        <w:t xml:space="preserve"> </w:t>
-      </w:r>
-      <w:r>
-        <w:rPr>
-          <w:rFonts w:ascii="Consolas" w:hAnsi="Consolas" w:cs="Consolas"/>
-          <w:color w:val="000000"/>
-          <w:sz w:val="18"/>
-          <w:szCs w:val="18"/>
-        </w:rPr>
-        <w:t>would create/use to solve this problem. Also, object oriented</w:t>
-      </w:r>
-      <w:r>
-        <w:rPr>
-          <w:rFonts w:ascii="Consolas" w:hAnsi="Consolas" w:cs="Consolas"/>
-          <w:color w:val="000000"/>
-          <w:sz w:val="18"/>
-          <w:szCs w:val="18"/>
-        </w:rPr>
-        <w:t xml:space="preserve"> </w:t>
-      </w:r>
-      <w:r>
-        <w:rPr>
-          <w:rFonts w:ascii="Consolas" w:hAnsi="Consolas" w:cs="Consolas"/>
-          <w:color w:val="000000"/>
-          <w:sz w:val="18"/>
-          <w:szCs w:val="18"/>
-        </w:rPr>
-        <w:t>programming is appreciated.</w:t>
+        <w:t>Please write your answer in pseudo-code showing clearly what classes, interfaces, methods and design patterns you would create/use to solve this problem. Also, object oriented programming is appreciated.</w:t>
       </w:r>
     </w:p>
     <w:p>
@@ -623,7 +533,7 @@
           <w:sz w:val="18"/>
           <w:szCs w:val="18"/>
         </w:rPr>
-        <w:t>Para implementar o app, utilizou-se:</w:t>
+        <w:t>OBS: É interessante entender mais sobre o processo de classificação de risco para poder desenvolver um algoritmo que atenda realmente Às necessidades.</w:t>
       </w:r>
     </w:p>
     <w:p>
@@ -647,7 +557,7 @@
           <w:sz w:val="18"/>
           <w:szCs w:val="18"/>
         </w:rPr>
-        <w:t>DDD,</w:t>
+        <w:t xml:space="preserve">No algoritmo acima é facilmente parametrizável comportamentos como: sequencia de aplicação de regra, interrupção na primeira ou na ultima aplicação da regra. </w:t>
       </w:r>
     </w:p>
     <w:p>
@@ -671,7 +581,7 @@
           <w:sz w:val="18"/>
           <w:szCs w:val="18"/>
         </w:rPr>
-        <w:t>IoC</w:t>
+        <w:t xml:space="preserve">Contudo havendo complexidade maior, pode ser necessário adoção de mecanismo de “interpretação” de regras ou “expressões”, ou mesmo compilação de “regras” através de ferramentas como o Rosylin. </w:t>
       </w:r>
     </w:p>
     <w:p>
@@ -695,7 +605,7 @@
           <w:sz w:val="18"/>
           <w:szCs w:val="18"/>
         </w:rPr>
-        <w:t>ORM (EF),</w:t>
+        <w:t>Havendo a possibilidade de os parâmetros de entrada (Trades) terem mais variáveis, será necessário rever interfaces e outros elementos. Caso contrário outro método de classificação poderá ser facilmente injetado.</w:t>
       </w:r>
     </w:p>
     <w:p>
@@ -712,15 +622,6 @@
           <w:szCs w:val="18"/>
         </w:rPr>
       </w:pPr>
-      <w:r>
-        <w:rPr>
-          <w:rFonts w:ascii="Consolas" w:hAnsi="Consolas" w:cs="Consolas"/>
-          <w:color w:val="000000"/>
-          <w:sz w:val="18"/>
-          <w:szCs w:val="18"/>
-        </w:rPr>
-        <w:t>MVC</w:t>
-      </w:r>
     </w:p>
     <w:p>
       <w:pPr>
@@ -732,10 +633,19 @@
         <w:rPr>
           <w:rFonts w:ascii="Consolas" w:hAnsi="Consolas" w:cs="Consolas"/>
           <w:color w:val="000000"/>
-          <w:sz w:val="19"/>
-          <w:szCs w:val="19"/>
-        </w:rPr>
-      </w:pPr>
+          <w:sz w:val="18"/>
+          <w:szCs w:val="18"/>
+        </w:rPr>
+      </w:pPr>
+      <w:r>
+        <w:rPr>
+          <w:rFonts w:ascii="Consolas" w:hAnsi="Consolas" w:cs="Consolas"/>
+          <w:color w:val="000000"/>
+          <w:sz w:val="18"/>
+          <w:szCs w:val="18"/>
+        </w:rPr>
+        <w:t>Para implementar o app, utilizou-se:</w:t>
+      </w:r>
     </w:p>
     <w:p>
       <w:pPr>
@@ -747,17 +657,128 @@
         <w:rPr>
           <w:rFonts w:ascii="Consolas" w:hAnsi="Consolas" w:cs="Consolas"/>
           <w:color w:val="000000"/>
+          <w:sz w:val="18"/>
+          <w:szCs w:val="18"/>
+        </w:rPr>
+      </w:pPr>
+      <w:r>
+        <w:rPr>
+          <w:rFonts w:ascii="Consolas" w:hAnsi="Consolas" w:cs="Consolas"/>
+          <w:color w:val="000000"/>
+          <w:sz w:val="18"/>
+          <w:szCs w:val="18"/>
+        </w:rPr>
+        <w:t>DDD,</w:t>
+      </w:r>
+    </w:p>
+    <w:p>
+      <w:pPr>
+        <w:autoSpaceDE w:val="0"/>
+        <w:autoSpaceDN w:val="0"/>
+        <w:adjustRightInd w:val="0"/>
+        <w:spacing w:after="0" w:line="240" w:lineRule="auto"/>
+        <w:jc w:val="left"/>
+        <w:rPr>
+          <w:rFonts w:ascii="Consolas" w:hAnsi="Consolas" w:cs="Consolas"/>
+          <w:color w:val="000000"/>
+          <w:sz w:val="18"/>
+          <w:szCs w:val="18"/>
+        </w:rPr>
+      </w:pPr>
+      <w:r>
+        <w:rPr>
+          <w:rFonts w:ascii="Consolas" w:hAnsi="Consolas" w:cs="Consolas"/>
+          <w:color w:val="000000"/>
+          <w:sz w:val="18"/>
+          <w:szCs w:val="18"/>
+        </w:rPr>
+        <w:t>IoC</w:t>
+      </w:r>
+    </w:p>
+    <w:p>
+      <w:pPr>
+        <w:autoSpaceDE w:val="0"/>
+        <w:autoSpaceDN w:val="0"/>
+        <w:adjustRightInd w:val="0"/>
+        <w:spacing w:after="0" w:line="240" w:lineRule="auto"/>
+        <w:jc w:val="left"/>
+        <w:rPr>
+          <w:rFonts w:ascii="Consolas" w:hAnsi="Consolas" w:cs="Consolas"/>
+          <w:color w:val="000000"/>
+          <w:sz w:val="18"/>
+          <w:szCs w:val="18"/>
+        </w:rPr>
+      </w:pPr>
+      <w:r>
+        <w:rPr>
+          <w:rFonts w:ascii="Consolas" w:hAnsi="Consolas" w:cs="Consolas"/>
+          <w:color w:val="000000"/>
+          <w:sz w:val="18"/>
+          <w:szCs w:val="18"/>
+        </w:rPr>
+        <w:t>ORM (EF),</w:t>
+      </w:r>
+    </w:p>
+    <w:p>
+      <w:pPr>
+        <w:autoSpaceDE w:val="0"/>
+        <w:autoSpaceDN w:val="0"/>
+        <w:adjustRightInd w:val="0"/>
+        <w:spacing w:after="0" w:line="240" w:lineRule="auto"/>
+        <w:jc w:val="left"/>
+        <w:rPr>
+          <w:rFonts w:ascii="Consolas" w:hAnsi="Consolas" w:cs="Consolas"/>
+          <w:color w:val="000000"/>
+          <w:sz w:val="18"/>
+          <w:szCs w:val="18"/>
+        </w:rPr>
+      </w:pPr>
+      <w:r>
+        <w:rPr>
+          <w:rFonts w:ascii="Consolas" w:hAnsi="Consolas" w:cs="Consolas"/>
+          <w:color w:val="000000"/>
+          <w:sz w:val="18"/>
+          <w:szCs w:val="18"/>
+        </w:rPr>
+        <w:t>MVC</w:t>
+      </w:r>
+    </w:p>
+    <w:p>
+      <w:pPr>
+        <w:autoSpaceDE w:val="0"/>
+        <w:autoSpaceDN w:val="0"/>
+        <w:adjustRightInd w:val="0"/>
+        <w:spacing w:after="0" w:line="240" w:lineRule="auto"/>
+        <w:jc w:val="left"/>
+        <w:rPr>
+          <w:rFonts w:ascii="Consolas" w:hAnsi="Consolas" w:cs="Consolas"/>
+          <w:color w:val="000000"/>
           <w:sz w:val="19"/>
           <w:szCs w:val="19"/>
         </w:rPr>
       </w:pPr>
-      <w:r>
+    </w:p>
+    <w:p>
+      <w:pPr>
+        <w:autoSpaceDE w:val="0"/>
+        <w:autoSpaceDN w:val="0"/>
+        <w:adjustRightInd w:val="0"/>
+        <w:spacing w:after="0" w:line="240" w:lineRule="auto"/>
+        <w:jc w:val="left"/>
         <w:rPr>
           <w:rFonts w:ascii="Consolas" w:hAnsi="Consolas" w:cs="Consolas"/>
           <w:color w:val="000000"/>
           <w:sz w:val="19"/>
           <w:szCs w:val="19"/>
         </w:rPr>
+      </w:pPr>
+      <w:r>
+        <w:rPr>
+          <w:rFonts w:ascii="Consolas" w:hAnsi="Consolas" w:cs="Consolas"/>
+          <w:color w:val="000000"/>
+          <w:sz w:val="19"/>
+          <w:szCs w:val="19"/>
+        </w:rPr>
         <w:t>Optou-se por persistir todos os dados em MD, inclusive os Trades. O que se entende ser desnecessário em um ambiente adequado (produção).</w:t>
       </w:r>
     </w:p>
@@ -832,6 +853,7 @@
           <w:szCs w:val="21"/>
           <w:lang w:eastAsia="pt-BR"/>
         </w:rPr>
+        <w:lastRenderedPageBreak/>
         <w:t>Observação: Poderemos entender que minimo ou maximo nulos ou zeros significam sem limite. Podemos também adotar numeros absolutos para o máximo.</w:t>
       </w:r>
     </w:p>
@@ -942,7 +964,6 @@
           <w:szCs w:val="21"/>
           <w:lang w:eastAsia="pt-BR"/>
         </w:rPr>
-        <w:lastRenderedPageBreak/>
         <w:t>ATENÇÃO</w:t>
       </w:r>
       <w:r>
@@ -1596,6 +1617,7 @@
           <w:szCs w:val="21"/>
           <w:lang w:eastAsia="pt-BR"/>
         </w:rPr>
+        <w:lastRenderedPageBreak/>
         <w:t>A classificação retornada poderá ser "LOWRISK", "MEDIUMRIS", "HIGHRISK" ou qualquer outra que venha a ser necessária.</w:t>
       </w:r>
     </w:p>
@@ -1684,126 +1706,126 @@
           <w:szCs w:val="21"/>
           <w:lang w:eastAsia="pt-BR"/>
         </w:rPr>
+        <w:t>A sequência de aplicação das regras será do menor ValorMinimo para o maior Valor Minimo, isso devidamente filtrado para o ClientSector da trade.</w:t>
+      </w:r>
+    </w:p>
+    <w:p>
+      <w:pPr>
+        <w:spacing w:after="150" w:line="240" w:lineRule="auto"/>
+        <w:rPr>
+          <w:rFonts w:ascii="Helvetica" w:eastAsia="Times New Roman" w:hAnsi="Helvetica" w:cs="Helvetica"/>
+          <w:color w:val="333333"/>
+          <w:sz w:val="21"/>
+          <w:szCs w:val="21"/>
+          <w:lang w:eastAsia="pt-BR"/>
+        </w:rPr>
+      </w:pPr>
+      <w:r>
+        <w:rPr>
+          <w:rFonts w:ascii="Helvetica" w:eastAsia="Times New Roman" w:hAnsi="Helvetica" w:cs="Helvetica"/>
+          <w:color w:val="333333"/>
+          <w:sz w:val="21"/>
+          <w:szCs w:val="21"/>
+          <w:lang w:eastAsia="pt-BR"/>
+        </w:rPr>
+        <w:t>Como aprimoramento do mecanismo de classificação entendo que poderia ser interessante uma definição explicita da sequência de aplicação das regras. O que implicaria em acrescentar um atributo Sequencia na classe de Regras.</w:t>
+      </w:r>
+    </w:p>
+    <w:p>
+      <w:pPr>
+        <w:spacing w:after="150" w:line="240" w:lineRule="auto"/>
+        <w:rPr>
+          <w:rFonts w:ascii="Helvetica" w:eastAsia="Times New Roman" w:hAnsi="Helvetica" w:cs="Helvetica"/>
+          <w:color w:val="333333"/>
+          <w:sz w:val="21"/>
+          <w:szCs w:val="21"/>
+          <w:lang w:eastAsia="pt-BR"/>
+        </w:rPr>
+      </w:pPr>
+      <w:r>
+        <w:rPr>
+          <w:rFonts w:ascii="Helvetica" w:eastAsia="Times New Roman" w:hAnsi="Helvetica" w:cs="Helvetica"/>
+          <w:color w:val="333333"/>
+          <w:sz w:val="21"/>
+          <w:szCs w:val="21"/>
+          <w:lang w:eastAsia="pt-BR"/>
+        </w:rPr>
+        <w:t>A abordagem permite que caso de vários critérios de classificação possam ser "testados" até se conseguir um "critério" adequado, basta´ra inserir novos GruposDeRegras, e para cada um destes as regras necessárias.</w:t>
+      </w:r>
+    </w:p>
+    <w:p>
+      <w:pPr>
+        <w:spacing w:after="150" w:line="240" w:lineRule="auto"/>
+        <w:rPr>
+          <w:rFonts w:ascii="Helvetica" w:eastAsia="Times New Roman" w:hAnsi="Helvetica" w:cs="Helvetica"/>
+          <w:color w:val="333333"/>
+          <w:sz w:val="21"/>
+          <w:szCs w:val="21"/>
+          <w:lang w:eastAsia="pt-BR"/>
+        </w:rPr>
+      </w:pPr>
+      <w:r>
+        <w:rPr>
+          <w:rFonts w:ascii="Helvetica" w:eastAsia="Times New Roman" w:hAnsi="Helvetica" w:cs="Helvetica"/>
+          <w:color w:val="333333"/>
+          <w:sz w:val="21"/>
+          <w:szCs w:val="21"/>
+          <w:lang w:eastAsia="pt-BR"/>
+        </w:rPr>
+        <w:t>As regras permitem que o ClientSector também possa ser "Public", "Private" ou outro que venha a ser necessário.</w:t>
+      </w:r>
+    </w:p>
+    <w:p>
+      <w:pPr>
+        <w:spacing w:after="150" w:line="240" w:lineRule="auto"/>
+        <w:rPr>
+          <w:rFonts w:ascii="Helvetica" w:eastAsia="Times New Roman" w:hAnsi="Helvetica" w:cs="Helvetica"/>
+          <w:color w:val="333333"/>
+          <w:sz w:val="21"/>
+          <w:szCs w:val="21"/>
+          <w:lang w:eastAsia="pt-BR"/>
+        </w:rPr>
+      </w:pPr>
+      <w:r>
+        <w:rPr>
+          <w:rFonts w:ascii="Helvetica" w:eastAsia="Times New Roman" w:hAnsi="Helvetica" w:cs="Helvetica"/>
+          <w:color w:val="333333"/>
+          <w:sz w:val="21"/>
+          <w:szCs w:val="21"/>
+          <w:lang w:eastAsia="pt-BR"/>
+        </w:rPr>
+        <w:t>A classificação retornada poderá ser "LOWRISK", "MEDIUMRIS", "HIGHRISK" ou qualquer outra que venha a ser necessária.</w:t>
+      </w:r>
+    </w:p>
+    <w:p>
+      <w:pPr>
+        <w:spacing w:after="150" w:line="240" w:lineRule="auto"/>
+        <w:rPr>
+          <w:rFonts w:ascii="Helvetica" w:eastAsia="Times New Roman" w:hAnsi="Helvetica" w:cs="Helvetica"/>
+          <w:color w:val="333333"/>
+          <w:sz w:val="21"/>
+          <w:szCs w:val="21"/>
+          <w:lang w:eastAsia="pt-BR"/>
+        </w:rPr>
+      </w:pPr>
+      <w:r>
+        <w:rPr>
+          <w:rFonts w:ascii="Helvetica" w:eastAsia="Times New Roman" w:hAnsi="Helvetica" w:cs="Helvetica"/>
+          <w:color w:val="333333"/>
+          <w:sz w:val="21"/>
+          <w:szCs w:val="21"/>
+          <w:lang w:eastAsia="pt-BR"/>
+        </w:rPr>
+        <w:t>Como a especificação determina apenas Value e CleintSector para o Trade, apenas estes critérios foram utilizados, porém caso o critério seja acrescido de mais parâmetros, bastará alterar os Dominios.</w:t>
+      </w:r>
+    </w:p>
+    <w:p/>
+    <w:p>
+      <w:r>
+        <w:rPr>
+          <w:noProof/>
+        </w:rPr>
         <w:lastRenderedPageBreak/>
-        <w:t>A sequência de aplicação das regras será do menor ValorMinimo para o maior Valor Minimo, isso devidamente filtrado para o ClientSector da trade.</w:t>
-      </w:r>
-    </w:p>
-    <w:p>
-      <w:pPr>
-        <w:spacing w:after="150" w:line="240" w:lineRule="auto"/>
-        <w:rPr>
-          <w:rFonts w:ascii="Helvetica" w:eastAsia="Times New Roman" w:hAnsi="Helvetica" w:cs="Helvetica"/>
-          <w:color w:val="333333"/>
-          <w:sz w:val="21"/>
-          <w:szCs w:val="21"/>
-          <w:lang w:eastAsia="pt-BR"/>
-        </w:rPr>
-      </w:pPr>
-      <w:r>
-        <w:rPr>
-          <w:rFonts w:ascii="Helvetica" w:eastAsia="Times New Roman" w:hAnsi="Helvetica" w:cs="Helvetica"/>
-          <w:color w:val="333333"/>
-          <w:sz w:val="21"/>
-          <w:szCs w:val="21"/>
-          <w:lang w:eastAsia="pt-BR"/>
-        </w:rPr>
-        <w:t>Como aprimoramento do mecanismo de classificação entendo que poderia ser interessante uma definição explicita da sequência de aplicação das regras. O que implicaria em acrescentar um atributo Sequencia na classe de Regras.</w:t>
-      </w:r>
-    </w:p>
-    <w:p>
-      <w:pPr>
-        <w:spacing w:after="150" w:line="240" w:lineRule="auto"/>
-        <w:rPr>
-          <w:rFonts w:ascii="Helvetica" w:eastAsia="Times New Roman" w:hAnsi="Helvetica" w:cs="Helvetica"/>
-          <w:color w:val="333333"/>
-          <w:sz w:val="21"/>
-          <w:szCs w:val="21"/>
-          <w:lang w:eastAsia="pt-BR"/>
-        </w:rPr>
-      </w:pPr>
-      <w:r>
-        <w:rPr>
-          <w:rFonts w:ascii="Helvetica" w:eastAsia="Times New Roman" w:hAnsi="Helvetica" w:cs="Helvetica"/>
-          <w:color w:val="333333"/>
-          <w:sz w:val="21"/>
-          <w:szCs w:val="21"/>
-          <w:lang w:eastAsia="pt-BR"/>
-        </w:rPr>
-        <w:t>A abordagem permite que caso de vários critérios de classificação possam ser "testados" até se conseguir um "critério" adequado, basta´ra inserir novos GruposDeRegras, e para cada um destes as regras necessárias.</w:t>
-      </w:r>
-    </w:p>
-    <w:p>
-      <w:pPr>
-        <w:spacing w:after="150" w:line="240" w:lineRule="auto"/>
-        <w:rPr>
-          <w:rFonts w:ascii="Helvetica" w:eastAsia="Times New Roman" w:hAnsi="Helvetica" w:cs="Helvetica"/>
-          <w:color w:val="333333"/>
-          <w:sz w:val="21"/>
-          <w:szCs w:val="21"/>
-          <w:lang w:eastAsia="pt-BR"/>
-        </w:rPr>
-      </w:pPr>
-      <w:r>
-        <w:rPr>
-          <w:rFonts w:ascii="Helvetica" w:eastAsia="Times New Roman" w:hAnsi="Helvetica" w:cs="Helvetica"/>
-          <w:color w:val="333333"/>
-          <w:sz w:val="21"/>
-          <w:szCs w:val="21"/>
-          <w:lang w:eastAsia="pt-BR"/>
-        </w:rPr>
-        <w:t>As regras permitem que o ClientSector também possa ser "Public", "Private" ou outro que venha a ser necessário.</w:t>
-      </w:r>
-    </w:p>
-    <w:p>
-      <w:pPr>
-        <w:spacing w:after="150" w:line="240" w:lineRule="auto"/>
-        <w:rPr>
-          <w:rFonts w:ascii="Helvetica" w:eastAsia="Times New Roman" w:hAnsi="Helvetica" w:cs="Helvetica"/>
-          <w:color w:val="333333"/>
-          <w:sz w:val="21"/>
-          <w:szCs w:val="21"/>
-          <w:lang w:eastAsia="pt-BR"/>
-        </w:rPr>
-      </w:pPr>
-      <w:r>
-        <w:rPr>
-          <w:rFonts w:ascii="Helvetica" w:eastAsia="Times New Roman" w:hAnsi="Helvetica" w:cs="Helvetica"/>
-          <w:color w:val="333333"/>
-          <w:sz w:val="21"/>
-          <w:szCs w:val="21"/>
-          <w:lang w:eastAsia="pt-BR"/>
-        </w:rPr>
-        <w:t>A classificação retornada poderá ser "LOWRISK", "MEDIUMRIS", "HIGHRISK" ou qualquer outra que venha a ser necessária.</w:t>
-      </w:r>
-    </w:p>
-    <w:p>
-      <w:pPr>
-        <w:spacing w:after="150" w:line="240" w:lineRule="auto"/>
-        <w:rPr>
-          <w:rFonts w:ascii="Helvetica" w:eastAsia="Times New Roman" w:hAnsi="Helvetica" w:cs="Helvetica"/>
-          <w:color w:val="333333"/>
-          <w:sz w:val="21"/>
-          <w:szCs w:val="21"/>
-          <w:lang w:eastAsia="pt-BR"/>
-        </w:rPr>
-      </w:pPr>
-      <w:r>
-        <w:rPr>
-          <w:rFonts w:ascii="Helvetica" w:eastAsia="Times New Roman" w:hAnsi="Helvetica" w:cs="Helvetica"/>
-          <w:color w:val="333333"/>
-          <w:sz w:val="21"/>
-          <w:szCs w:val="21"/>
-          <w:lang w:eastAsia="pt-BR"/>
-        </w:rPr>
-        <w:t>Como a especificação determina apenas Value e CleintSector para o Trade, apenas estes critérios foram utilizados, porém caso o critério seja acrescido de mais parâmetros, bastará alterar os Dominios.</w:t>
-      </w:r>
-    </w:p>
-    <w:p/>
-    <w:p>
-      <w:r>
-        <w:rPr>
-          <w:noProof/>
-        </w:rPr>
         <w:drawing>
           <wp:inline distT="0" distB="0" distL="0" distR="0" wp14:anchorId="12C87AF7" wp14:editId="0DC66B8E">
             <wp:extent cx="5400040" cy="4821555"/>
@@ -1955,7 +1977,6 @@
           <w:shd w:val="clear" w:color="auto" w:fill="FFFFFF"/>
           <w:lang w:eastAsia="pt-BR"/>
         </w:rPr>
-        <w:lastRenderedPageBreak/>
         <w:t>PM&gt; Install-Package EntityFramework</w:t>
       </w:r>
     </w:p>
@@ -2286,6 +2307,7 @@
         <w:pStyle w:val="Ttulo2"/>
       </w:pPr>
       <w:r>
+        <w:lastRenderedPageBreak/>
         <w:t>Telas do App desenvolvido para o Teste.</w:t>
       </w:r>
     </w:p>
@@ -3017,6 +3039,7 @@
   <w:style w:type="character" w:default="1" w:styleId="Fontepargpadro">
     <w:name w:val="Default Paragraph Font"/>
     <w:uiPriority w:val="1"/>
+    <w:semiHidden/>
     <w:unhideWhenUsed/>
   </w:style>
   <w:style w:type="table" w:default="1" w:styleId="Tabelanormal">
